--- a/2.2/comp 226/past paper.docx
+++ b/2.2/comp 226/past paper.docx
@@ -1,6 +1,6 @@
 
 <file path=word/document.xml><?xml version="1.0" encoding="utf-8"?>
-<w:document xmlns:wpc="http://schemas.microsoft.com/office/word/2010/wordprocessingCanvas" xmlns:cx="http://schemas.microsoft.com/office/drawing/2014/chartex" xmlns:mc="http://schemas.openxmlformats.org/markup-compatibility/2006" xmlns:o="urn:schemas-microsoft-com:office:office" xmlns:r="http://schemas.openxmlformats.org/officeDocument/2006/relationships" xmlns:m="http://schemas.openxmlformats.org/officeDocument/2006/math" xmlns:v="urn:schemas-microsoft-com:vml" xmlns:wp14="http://schemas.microsoft.com/office/word/2010/wordprocessingDrawing" xmlns:wp="http://schemas.openxmlformats.org/drawingml/2006/wordprocessingDrawing" xmlns:w10="urn:schemas-microsoft-com:office:word" xmlns:w="http://schemas.openxmlformats.org/wordprocessingml/2006/main" xmlns:w14="http://schemas.microsoft.com/office/word/2010/wordml" xmlns:w15="http://schemas.microsoft.com/office/word/2012/wordml" xmlns:w16se="http://schemas.microsoft.com/office/word/2015/wordml/symex" xmlns:wpg="http://schemas.microsoft.com/office/word/2010/wordprocessingGroup" xmlns:wpi="http://schemas.microsoft.com/office/word/2010/wordprocessingInk" xmlns:wne="http://schemas.microsoft.com/office/word/2006/wordml" xmlns:wps="http://schemas.microsoft.com/office/word/2010/wordprocessingShape" mc:Ignorable="w14 w15 w16se wp14">
+<w:document xmlns:wpc="http://schemas.microsoft.com/office/word/2010/wordprocessingCanvas" xmlns:cx="http://schemas.microsoft.com/office/drawing/2014/chartex" xmlns:cx1="http://schemas.microsoft.com/office/drawing/2015/9/8/chartex" xmlns:cx2="http://schemas.microsoft.com/office/drawing/2015/10/21/chartex" xmlns:cx3="http://schemas.microsoft.com/office/drawing/2016/5/9/chartex" xmlns:cx4="http://schemas.microsoft.com/office/drawing/2016/5/10/chartex" xmlns:cx5="http://schemas.microsoft.com/office/drawing/2016/5/11/chartex" xmlns:cx6="http://schemas.microsoft.com/office/drawing/2016/5/12/chartex" xmlns:cx7="http://schemas.microsoft.com/office/drawing/2016/5/13/chartex" xmlns:cx8="http://schemas.microsoft.com/office/drawing/2016/5/14/chartex" xmlns:mc="http://schemas.openxmlformats.org/markup-compatibility/2006" xmlns:aink="http://schemas.microsoft.com/office/drawing/2016/ink" xmlns:am3d="http://schemas.microsoft.com/office/drawing/2017/model3d" xmlns:o="urn:schemas-microsoft-com:office:office" xmlns:r="http://schemas.openxmlformats.org/officeDocument/2006/relationships" xmlns:m="http://schemas.openxmlformats.org/officeDocument/2006/math" xmlns:v="urn:schemas-microsoft-com:vml" xmlns:wp14="http://schemas.microsoft.com/office/word/2010/wordprocessingDrawing" xmlns:wp="http://schemas.openxmlformats.org/drawingml/2006/wordprocessingDrawing" xmlns:w10="urn:schemas-microsoft-com:office:word" xmlns:w="http://schemas.openxmlformats.org/wordprocessingml/2006/main" xmlns:w14="http://schemas.microsoft.com/office/word/2010/wordml" xmlns:w15="http://schemas.microsoft.com/office/word/2012/wordml" xmlns:w16cex="http://schemas.microsoft.com/office/word/2018/wordml/cex" xmlns:w16cid="http://schemas.microsoft.com/office/word/2016/wordml/cid" xmlns:w16="http://schemas.microsoft.com/office/word/2018/wordml" xmlns:w16sdtdh="http://schemas.microsoft.com/office/word/2020/wordml/sdtdatahash" xmlns:w16se="http://schemas.microsoft.com/office/word/2015/wordml/symex" xmlns:wpg="http://schemas.microsoft.com/office/word/2010/wordprocessingGroup" xmlns:wpi="http://schemas.microsoft.com/office/word/2010/wordprocessingInk" xmlns:wne="http://schemas.microsoft.com/office/word/2006/wordml" xmlns:wps="http://schemas.microsoft.com/office/word/2010/wordprocessingShape" mc:Ignorable="w14 w15 w16se w16cid w16 w16cex w16sdtdh wp14">
   <w:body>
     <w:p>
       <w:r>
@@ -29,6 +29,11 @@
       </w:r>
     </w:p>
     <w:p>
+      <w:r>
+        <w:t>An interconnection of devices for the purpose of data communication</w:t>
+      </w:r>
+    </w:p>
+    <w:p>
       <w:pPr>
         <w:pStyle w:val="ListParagraph"/>
         <w:numPr>
@@ -47,17 +52,10 @@
       </w:r>
       <w:r>
         <w:tab/>
-        <w:t>(4 marks</w:t>
-      </w:r>
-      <w:proofErr w:type="gramStart"/>
-      <w:r>
-        <w:t>)</w:t>
-      </w:r>
-      <w:proofErr w:type="gramEnd"/>
+        <w:t>(4 marks)</w:t>
+      </w:r>
       <w:r>
         <w:br/>
-      </w:r>
-      <w:r>
         <w:t>Resource sharing: Networks allow users to share resources, such as printers, files, and applications, which can be more cost-effective than purchasing these resources for individual users.</w:t>
       </w:r>
     </w:p>
@@ -250,12 +248,11 @@
         </w:rPr>
         <w:t>Transmission media refers to the physical communication channels used to transmit data from one device to another. Examples of transmission media include copper wire, fiber optic cable, and wireless radio waves.</w:t>
       </w:r>
-      <w:bookmarkStart w:id="0" w:name="_GoBack"/>
-      <w:bookmarkEnd w:id="0"/>
     </w:p>
     <w:p/>
     <w:p>
       <w:r>
+        <w:lastRenderedPageBreak/>
         <w:t>Q2</w:t>
       </w:r>
     </w:p>
@@ -292,7 +289,6 @@
     </w:p>
     <w:p>
       <w:r>
-        <w:lastRenderedPageBreak/>
         <w:t>Secret key encryption, also known as symmetric-key encryption, is a type of encryption technique that uses the same key for both encryption and decryption of data. In secret key encryption, the sender and receiver of a message share a common secret key, which is used to encrypt and decrypt the message. This key is kept secret and must be known by both the sender and the receiver to exchange encrypted messages.</w:t>
       </w:r>
     </w:p>
@@ -312,17 +308,10 @@
       </w:r>
       <w:r>
         <w:tab/>
-        <w:t>(3 marks</w:t>
-      </w:r>
-      <w:proofErr w:type="gramStart"/>
-      <w:r>
-        <w:t>)</w:t>
-      </w:r>
-      <w:proofErr w:type="gramEnd"/>
+        <w:t>(3 marks)</w:t>
+      </w:r>
       <w:r>
         <w:br/>
-      </w:r>
-      <w:r>
         <w:t>Bandwidth: The bandwidth of a communication channel is the range of frequencies that the channel can carry. The greater the bandwidth, the higher the channel capacity, as more information can be transmitted in a given amount of time.</w:t>
       </w:r>
     </w:p>
@@ -451,15 +440,7 @@
         <w:br/>
       </w:r>
       <w:r>
-        <w:t xml:space="preserve">Multiplexing is the technique of combining multiple signals into a single signal for transmission over a communication channel. In multiplexing, each signal is assigned a unique identifier or address, which is used to </w:t>
-      </w:r>
-      <w:proofErr w:type="spellStart"/>
-      <w:r>
-        <w:t>demultiplex</w:t>
-      </w:r>
-      <w:proofErr w:type="spellEnd"/>
-      <w:r>
-        <w:t xml:space="preserve"> the combined signal at the receiving end.</w:t>
+        <w:t>Multiplexing is the technique of combining multiple signals into a single signal for transmission over a communication channel. In multiplexing, each signal is assigned a unique identifier or address, which is used to demultiplex the combined signal at the receiving end.</w:t>
       </w:r>
     </w:p>
     <w:p>
@@ -484,8 +465,6 @@
       </w:pPr>
       <w:r>
         <w:br/>
-      </w:r>
-      <w:r>
         <w:t>Circuit Switches: Circuit switches create a dedicated physical connection between two communication devices for the duration of the communication session. The connection remains fixed until the session is complete and is released only when the devices disconnect.</w:t>
       </w:r>
     </w:p>
@@ -499,11 +478,8 @@
         <w:pStyle w:val="ListParagraph"/>
       </w:pPr>
       <w:r>
-        <w:t xml:space="preserve">Packet Switches: Packet switches transmit data in the form of small data packets across a shared network. The packets are individually addressed and transmitted independently, and they may </w:t>
-      </w:r>
-      <w:r>
         <w:lastRenderedPageBreak/>
-        <w:t>take different routes to reach their destination. Packet switches dynamically allocate bandwidth to each packet as needed, and they can handle multiple communications simultaneously.</w:t>
+        <w:t>Packet Switches: Packet switches transmit data in the form of small data packets across a shared network. The packets are individually addressed and transmitted independently, and they may take different routes to reach their destination. Packet switches dynamically allocate bandwidth to each packet as needed, and they can handle multiple communications simultaneously.</w:t>
       </w:r>
     </w:p>
     <w:p/>
@@ -651,17 +627,10 @@
       </w:r>
       <w:r>
         <w:tab/>
-        <w:t>(4 marks</w:t>
-      </w:r>
-      <w:proofErr w:type="gramStart"/>
-      <w:r>
-        <w:t>)</w:t>
-      </w:r>
-      <w:proofErr w:type="gramEnd"/>
+        <w:t>(4 marks)</w:t>
+      </w:r>
       <w:r>
         <w:br/>
-      </w:r>
-      <w:r>
         <w:t>Scale: Networks can be classified based on their size or scale, ranging from a small local area network (LAN) that connects devices within a small geographic area to a wide area network (WAN) that connects devices across a large geographic area.</w:t>
       </w:r>
     </w:p>
@@ -708,7 +677,6 @@
         </w:numPr>
       </w:pPr>
       <w:r>
-        <w:lastRenderedPageBreak/>
         <w:t>State two advantages of star topology</w:t>
       </w:r>
       <w:r>
@@ -874,23 +842,7 @@
           <w:rFonts w:ascii="Segoe UI" w:hAnsi="Segoe UI" w:cs="Segoe UI"/>
           <w:color w:val="374151"/>
         </w:rPr>
-        <w:t xml:space="preserve">Malware: Malware refers to any malicious software that is designed to damage or disrupt computer systems, networks, or devices. Malware can include viruses, worms, </w:t>
-      </w:r>
-      <w:proofErr w:type="spellStart"/>
-      <w:r>
-        <w:rPr>
-          <w:rFonts w:ascii="Segoe UI" w:hAnsi="Segoe UI" w:cs="Segoe UI"/>
-          <w:color w:val="374151"/>
-        </w:rPr>
-        <w:t>trojans</w:t>
-      </w:r>
-      <w:proofErr w:type="spellEnd"/>
-      <w:r>
-        <w:rPr>
-          <w:rFonts w:ascii="Segoe UI" w:hAnsi="Segoe UI" w:cs="Segoe UI"/>
-          <w:color w:val="374151"/>
-        </w:rPr>
-        <w:t>, ransomware, and other types of malicious code. Malware can spread through email attachments, downloads, or through vulnerabilities in software or operating systems.</w:t>
+        <w:t>Malware: Malware refers to any malicious software that is designed to damage or disrupt computer systems, networks, or devices. Malware can include viruses, worms, trojans, ransomware, and other types of malicious code. Malware can spread through email attachments, downloads, or through vulnerabilities in software or operating systems.</w:t>
       </w:r>
     </w:p>
     <w:p>
@@ -948,87 +900,7 @@
           <w:rFonts w:ascii="Segoe UI" w:hAnsi="Segoe UI" w:cs="Segoe UI"/>
           <w:color w:val="374151"/>
         </w:rPr>
-        <w:t>Denial of Service (</w:t>
-      </w:r>
-      <w:proofErr w:type="spellStart"/>
-      <w:r>
-        <w:rPr>
-          <w:rFonts w:ascii="Segoe UI" w:hAnsi="Segoe UI" w:cs="Segoe UI"/>
-          <w:color w:val="374151"/>
-        </w:rPr>
-        <w:t>DoS</w:t>
-      </w:r>
-      <w:proofErr w:type="spellEnd"/>
-      <w:r>
-        <w:rPr>
-          <w:rFonts w:ascii="Segoe UI" w:hAnsi="Segoe UI" w:cs="Segoe UI"/>
-          <w:color w:val="374151"/>
-        </w:rPr>
-        <w:t xml:space="preserve">) attacks: </w:t>
-      </w:r>
-      <w:proofErr w:type="spellStart"/>
-      <w:r>
-        <w:rPr>
-          <w:rFonts w:ascii="Segoe UI" w:hAnsi="Segoe UI" w:cs="Segoe UI"/>
-          <w:color w:val="374151"/>
-        </w:rPr>
-        <w:t>DoS</w:t>
-      </w:r>
-      <w:proofErr w:type="spellEnd"/>
-      <w:r>
-        <w:rPr>
-          <w:rFonts w:ascii="Segoe UI" w:hAnsi="Segoe UI" w:cs="Segoe UI"/>
-          <w:color w:val="374151"/>
-        </w:rPr>
-        <w:t xml:space="preserve"> attacks are a type of </w:t>
-      </w:r>
-      <w:proofErr w:type="spellStart"/>
-      <w:r>
-        <w:rPr>
-          <w:rFonts w:ascii="Segoe UI" w:hAnsi="Segoe UI" w:cs="Segoe UI"/>
-          <w:color w:val="374151"/>
-        </w:rPr>
-        <w:t>cyber attack</w:t>
-      </w:r>
-      <w:proofErr w:type="spellEnd"/>
-      <w:r>
-        <w:rPr>
-          <w:rFonts w:ascii="Segoe UI" w:hAnsi="Segoe UI" w:cs="Segoe UI"/>
-          <w:color w:val="374151"/>
-        </w:rPr>
-        <w:t xml:space="preserve"> that is designed to overload a system, network, or website with traffic, making it inaccessible to users. </w:t>
-      </w:r>
-      <w:proofErr w:type="spellStart"/>
-      <w:r>
-        <w:rPr>
-          <w:rFonts w:ascii="Segoe UI" w:hAnsi="Segoe UI" w:cs="Segoe UI"/>
-          <w:color w:val="374151"/>
-        </w:rPr>
-        <w:t>DoS</w:t>
-      </w:r>
-      <w:proofErr w:type="spellEnd"/>
-      <w:r>
-        <w:rPr>
-          <w:rFonts w:ascii="Segoe UI" w:hAnsi="Segoe UI" w:cs="Segoe UI"/>
-          <w:color w:val="374151"/>
-        </w:rPr>
-        <w:t xml:space="preserve"> attacks can be launched by sending a large number of requests to a website or network, or by exploiting vulnerabilities in software or operating systems. </w:t>
-      </w:r>
-      <w:proofErr w:type="spellStart"/>
-      <w:r>
-        <w:rPr>
-          <w:rFonts w:ascii="Segoe UI" w:hAnsi="Segoe UI" w:cs="Segoe UI"/>
-          <w:color w:val="374151"/>
-        </w:rPr>
-        <w:t>DoS</w:t>
-      </w:r>
-      <w:proofErr w:type="spellEnd"/>
-      <w:r>
-        <w:rPr>
-          <w:rFonts w:ascii="Segoe UI" w:hAnsi="Segoe UI" w:cs="Segoe UI"/>
-          <w:color w:val="374151"/>
-        </w:rPr>
-        <w:t xml:space="preserve"> attacks can disrupt business operations, cause financial losses, and damage reputations.</w:t>
+        <w:t>Denial of Service (DoS) attacks: DoS attacks are a type of cyber attack that is designed to overload a system, network, or website with traffic, making it inaccessible to users. DoS attacks can be launched by sending a large number of requests to a website or network, or by exploiting vulnerabilities in software or operating systems. DoS attacks can disrupt business operations, cause financial losses, and damage reputations.</w:t>
       </w:r>
     </w:p>
     <w:p>
@@ -1057,79 +929,8 @@
           <w:rFonts w:ascii="Segoe UI" w:hAnsi="Segoe UI" w:cs="Segoe UI"/>
           <w:color w:val="374151"/>
         </w:rPr>
-        <w:t>Man-in-the-middle (</w:t>
-      </w:r>
-      <w:proofErr w:type="spellStart"/>
-      <w:r>
-        <w:rPr>
-          <w:rFonts w:ascii="Segoe UI" w:hAnsi="Segoe UI" w:cs="Segoe UI"/>
-          <w:color w:val="374151"/>
-        </w:rPr>
-        <w:t>MitM</w:t>
-      </w:r>
-      <w:proofErr w:type="spellEnd"/>
-      <w:r>
-        <w:rPr>
-          <w:rFonts w:ascii="Segoe UI" w:hAnsi="Segoe UI" w:cs="Segoe UI"/>
-          <w:color w:val="374151"/>
-        </w:rPr>
-        <w:t xml:space="preserve">) attacks: </w:t>
-      </w:r>
-      <w:proofErr w:type="spellStart"/>
-      <w:r>
-        <w:rPr>
-          <w:rFonts w:ascii="Segoe UI" w:hAnsi="Segoe UI" w:cs="Segoe UI"/>
-          <w:color w:val="374151"/>
-        </w:rPr>
-        <w:t>MitM</w:t>
-      </w:r>
-      <w:proofErr w:type="spellEnd"/>
-      <w:r>
-        <w:rPr>
-          <w:rFonts w:ascii="Segoe UI" w:hAnsi="Segoe UI" w:cs="Segoe UI"/>
-          <w:color w:val="374151"/>
-        </w:rPr>
-        <w:t xml:space="preserve"> attacks are a type of </w:t>
-      </w:r>
-      <w:proofErr w:type="spellStart"/>
-      <w:r>
-        <w:rPr>
-          <w:rFonts w:ascii="Segoe UI" w:hAnsi="Segoe UI" w:cs="Segoe UI"/>
-          <w:color w:val="374151"/>
-        </w:rPr>
-        <w:t>cyber attack</w:t>
-      </w:r>
-      <w:proofErr w:type="spellEnd"/>
-      <w:r>
-        <w:rPr>
-          <w:rFonts w:ascii="Segoe UI" w:hAnsi="Segoe UI" w:cs="Segoe UI"/>
-          <w:color w:val="374151"/>
-        </w:rPr>
-        <w:t xml:space="preserve"> where an attacker intercepts and modifies communication between two parties. </w:t>
-      </w:r>
-      <w:proofErr w:type="spellStart"/>
-      <w:r>
-        <w:rPr>
-          <w:rFonts w:ascii="Segoe UI" w:hAnsi="Segoe UI" w:cs="Segoe UI"/>
-          <w:color w:val="374151"/>
-        </w:rPr>
-        <w:t>MitM</w:t>
-      </w:r>
-      <w:proofErr w:type="spellEnd"/>
-      <w:r>
-        <w:rPr>
-          <w:rFonts w:ascii="Segoe UI" w:hAnsi="Segoe UI" w:cs="Segoe UI"/>
-          <w:color w:val="374151"/>
-        </w:rPr>
-        <w:t xml:space="preserve"> attacks can </w:t>
-      </w:r>
-      <w:r>
-        <w:rPr>
-          <w:rFonts w:ascii="Segoe UI" w:hAnsi="Segoe UI" w:cs="Segoe UI"/>
-          <w:color w:val="374151"/>
-        </w:rPr>
         <w:lastRenderedPageBreak/>
-        <w:t>occur in email, instant messaging, social media, or other communication channels. The attacker can modify or steal sensitive information, such as login credentials, credit card numbers, or personal data.</w:t>
+        <w:t>Man-in-the-middle (MitM) attacks: MitM attacks are a type of cyber attack where an attacker intercepts and modifies communication between two parties. MitM attacks can occur in email, instant messaging, social media, or other communication channels. The attacker can modify or steal sensitive information, such as login credentials, credit card numbers, or personal data.</w:t>
       </w:r>
     </w:p>
     <w:p>
@@ -1181,20 +982,8 @@
       </w:r>
       <w:r>
         <w:br/>
-      </w:r>
-      <w:proofErr w:type="spellStart"/>
-      <w:r>
-        <w:t>i</w:t>
-      </w:r>
-      <w:proofErr w:type="spellEnd"/>
-      <w:r>
-        <w:t xml:space="preserve">) </w:t>
-      </w:r>
-      <w:proofErr w:type="spellStart"/>
-      <w:r>
-        <w:t>Bandpass</w:t>
-      </w:r>
-      <w:proofErr w:type="spellEnd"/>
+        <w:t>i) Bandpass</w:t>
+      </w:r>
       <w:r>
         <w:tab/>
       </w:r>
@@ -1213,131 +1002,13 @@
       </w:r>
     </w:p>
     <w:p>
-      <w:proofErr w:type="spellStart"/>
       <w:r>
         <w:rPr>
           <w:rFonts w:ascii="Segoe UI" w:hAnsi="Segoe UI" w:cs="Segoe UI"/>
           <w:color w:val="374151"/>
           <w:shd w:val="clear" w:color="auto" w:fill="F7F7F8"/>
         </w:rPr>
-        <w:t>i</w:t>
-      </w:r>
-      <w:proofErr w:type="spellEnd"/>
-      <w:r>
-        <w:rPr>
-          <w:rFonts w:ascii="Segoe UI" w:hAnsi="Segoe UI" w:cs="Segoe UI"/>
-          <w:color w:val="374151"/>
-          <w:shd w:val="clear" w:color="auto" w:fill="F7F7F8"/>
-        </w:rPr>
-        <w:t xml:space="preserve">) </w:t>
-      </w:r>
-      <w:proofErr w:type="spellStart"/>
-      <w:r>
-        <w:rPr>
-          <w:rFonts w:ascii="Segoe UI" w:hAnsi="Segoe UI" w:cs="Segoe UI"/>
-          <w:color w:val="374151"/>
-          <w:shd w:val="clear" w:color="auto" w:fill="F7F7F8"/>
-        </w:rPr>
-        <w:t>Bandpass</w:t>
-      </w:r>
-      <w:proofErr w:type="spellEnd"/>
-      <w:r>
-        <w:rPr>
-          <w:rFonts w:ascii="Segoe UI" w:hAnsi="Segoe UI" w:cs="Segoe UI"/>
-          <w:color w:val="374151"/>
-          <w:shd w:val="clear" w:color="auto" w:fill="F7F7F8"/>
-        </w:rPr>
-        <w:t xml:space="preserve"> refers to a range of frequencies within a signal that are transmitted or processed. In analog transmission, </w:t>
-      </w:r>
-      <w:proofErr w:type="spellStart"/>
-      <w:r>
-        <w:rPr>
-          <w:rFonts w:ascii="Segoe UI" w:hAnsi="Segoe UI" w:cs="Segoe UI"/>
-          <w:color w:val="374151"/>
-          <w:shd w:val="clear" w:color="auto" w:fill="F7F7F8"/>
-        </w:rPr>
-        <w:t>bandpass</w:t>
-      </w:r>
-      <w:proofErr w:type="spellEnd"/>
-      <w:r>
-        <w:rPr>
-          <w:rFonts w:ascii="Segoe UI" w:hAnsi="Segoe UI" w:cs="Segoe UI"/>
-          <w:color w:val="374151"/>
-          <w:shd w:val="clear" w:color="auto" w:fill="F7F7F8"/>
-        </w:rPr>
-        <w:t xml:space="preserve"> refers to the frequency range of the analog signal that is transmitted over a communication channel. The </w:t>
-      </w:r>
-      <w:proofErr w:type="spellStart"/>
-      <w:r>
-        <w:rPr>
-          <w:rFonts w:ascii="Segoe UI" w:hAnsi="Segoe UI" w:cs="Segoe UI"/>
-          <w:color w:val="374151"/>
-          <w:shd w:val="clear" w:color="auto" w:fill="F7F7F8"/>
-        </w:rPr>
-        <w:t>bandpass</w:t>
-      </w:r>
-      <w:proofErr w:type="spellEnd"/>
-      <w:r>
-        <w:rPr>
-          <w:rFonts w:ascii="Segoe UI" w:hAnsi="Segoe UI" w:cs="Segoe UI"/>
-          <w:color w:val="374151"/>
-          <w:shd w:val="clear" w:color="auto" w:fill="F7F7F8"/>
-        </w:rPr>
-        <w:t xml:space="preserve"> of an analog signal is typically defined as the difference between the highest and lowest frequencies that are transmitted over the channel. </w:t>
-      </w:r>
-      <w:proofErr w:type="spellStart"/>
-      <w:r>
-        <w:rPr>
-          <w:rFonts w:ascii="Segoe UI" w:hAnsi="Segoe UI" w:cs="Segoe UI"/>
-          <w:color w:val="374151"/>
-          <w:shd w:val="clear" w:color="auto" w:fill="F7F7F8"/>
-        </w:rPr>
-        <w:t>Bandpass</w:t>
-      </w:r>
-      <w:proofErr w:type="spellEnd"/>
-      <w:r>
-        <w:rPr>
-          <w:rFonts w:ascii="Segoe UI" w:hAnsi="Segoe UI" w:cs="Segoe UI"/>
-          <w:color w:val="374151"/>
-          <w:shd w:val="clear" w:color="auto" w:fill="F7F7F8"/>
-        </w:rPr>
-        <w:t xml:space="preserve"> filtering is used to select or isolate a specific range of frequencies within an analog signal. In communication systems, </w:t>
-      </w:r>
-      <w:proofErr w:type="spellStart"/>
-      <w:r>
-        <w:rPr>
-          <w:rFonts w:ascii="Segoe UI" w:hAnsi="Segoe UI" w:cs="Segoe UI"/>
-          <w:color w:val="374151"/>
-          <w:shd w:val="clear" w:color="auto" w:fill="F7F7F8"/>
-        </w:rPr>
-        <w:t>bandpass</w:t>
-      </w:r>
-      <w:proofErr w:type="spellEnd"/>
-      <w:r>
-        <w:rPr>
-          <w:rFonts w:ascii="Segoe UI" w:hAnsi="Segoe UI" w:cs="Segoe UI"/>
-          <w:color w:val="374151"/>
-          <w:shd w:val="clear" w:color="auto" w:fill="F7F7F8"/>
-        </w:rPr>
-        <w:t xml:space="preserve"> filters are used to remove unwanted frequencies and noise from the signal, ensuring that the transmitted signal remains within the specified </w:t>
-      </w:r>
-      <w:proofErr w:type="spellStart"/>
-      <w:r>
-        <w:rPr>
-          <w:rFonts w:ascii="Segoe UI" w:hAnsi="Segoe UI" w:cs="Segoe UI"/>
-          <w:color w:val="374151"/>
-          <w:shd w:val="clear" w:color="auto" w:fill="F7F7F8"/>
-        </w:rPr>
-        <w:t>bandpass</w:t>
-      </w:r>
-      <w:proofErr w:type="spellEnd"/>
-      <w:r>
-        <w:rPr>
-          <w:rFonts w:ascii="Segoe UI" w:hAnsi="Segoe UI" w:cs="Segoe UI"/>
-          <w:color w:val="374151"/>
-          <w:shd w:val="clear" w:color="auto" w:fill="F7F7F8"/>
-        </w:rPr>
-        <w:t xml:space="preserve"> range.</w:t>
+        <w:t>i) Bandpass refers to a range of frequencies within a signal that are transmitted or processed. In analog transmission, bandpass refers to the frequency range of the analog signal that is transmitted over a communication channel. The bandpass of an analog signal is typically defined as the difference between the highest and lowest frequencies that are transmitted over the channel. Bandpass filtering is used to select or isolate a specific range of frequencies within an analog signal. In communication systems, bandpass filters are used to remove unwanted frequencies and noise from the signal, ensuring that the transmitted signal remains within the specified bandpass range.</w:t>
       </w:r>
     </w:p>
     <w:p>
@@ -1345,13 +1016,8 @@
         <w:pStyle w:val="ListParagraph"/>
         <w:ind w:left="360"/>
       </w:pPr>
-      <w:proofErr w:type="gramStart"/>
-      <w:r>
-        <w:t>ii</w:t>
-      </w:r>
-      <w:proofErr w:type="gramEnd"/>
-      <w:r>
-        <w:t>) Low-pass</w:t>
+      <w:r>
+        <w:t>ii) Low-pass</w:t>
       </w:r>
       <w:r>
         <w:tab/>
@@ -1429,49 +1095,30 @@
       </w:r>
       <w:r>
         <w:br/>
-      </w:r>
-      <w:proofErr w:type="spellStart"/>
-      <w:r>
-        <w:t>i</w:t>
-      </w:r>
-      <w:proofErr w:type="spellEnd"/>
-      <w:r>
-        <w:t>) connectionless</w:t>
-      </w:r>
-      <w:r>
-        <w:tab/>
-      </w:r>
-      <w:r>
-        <w:tab/>
-      </w:r>
-      <w:r>
-        <w:tab/>
-      </w:r>
-      <w:r>
-        <w:tab/>
-      </w:r>
-      <w:r>
+        <w:t>i) connectionless</w:t>
+      </w:r>
+      <w:r>
+        <w:tab/>
+      </w:r>
+      <w:r>
+        <w:tab/>
+      </w:r>
+      <w:r>
+        <w:tab/>
+      </w:r>
+      <w:r>
+        <w:tab/>
         <w:t>(2 marks)</w:t>
       </w:r>
     </w:p>
     <w:p>
-      <w:proofErr w:type="spellStart"/>
       <w:r>
         <w:rPr>
           <w:rFonts w:ascii="Segoe UI" w:hAnsi="Segoe UI" w:cs="Segoe UI"/>
           <w:color w:val="374151"/>
           <w:shd w:val="clear" w:color="auto" w:fill="F7F7F8"/>
         </w:rPr>
-        <w:t>i</w:t>
-      </w:r>
-      <w:proofErr w:type="spellEnd"/>
-      <w:r>
-        <w:rPr>
-          <w:rFonts w:ascii="Segoe UI" w:hAnsi="Segoe UI" w:cs="Segoe UI"/>
-          <w:color w:val="374151"/>
-          <w:shd w:val="clear" w:color="auto" w:fill="F7F7F8"/>
-        </w:rPr>
-        <w:t>) Connectionless switching is a communication technique where data packets are transmitted independently without establishing a dedicated connection between the sender and receiver. In connectionless switching, each packet contains all the information required to route it to its destination, including the source and destination addresses. Each packet is transmitted independently, and the routing information is used to forward the packet through the network. Connectionless switching is commonly used in applications where a small amount of data is transmitted, and the cost of establishing a dedicated connection is too high.</w:t>
+        <w:t>i) Connectionless switching is a communication technique where data packets are transmitted independently without establishing a dedicated connection between the sender and receiver. In connectionless switching, each packet contains all the information required to route it to its destination, including the source and destination addresses. Each packet is transmitted independently, and the routing information is used to forward the packet through the network. Connectionless switching is commonly used in applications where a small amount of data is transmitted, and the cost of establishing a dedicated connection is too high.</w:t>
       </w:r>
     </w:p>
     <w:p>
@@ -1523,32 +1170,17 @@
       </w:r>
       <w:r>
         <w:br/>
-      </w:r>
-      <w:proofErr w:type="spellStart"/>
-      <w:r>
-        <w:t>i</w:t>
-      </w:r>
-      <w:proofErr w:type="spellEnd"/>
-      <w:r>
-        <w:t>) circuit switching</w:t>
-      </w:r>
-      <w:r>
-        <w:tab/>
-      </w:r>
-      <w:r>
-        <w:tab/>
-      </w:r>
-      <w:r>
-        <w:tab/>
-        <w:t xml:space="preserve">(3 </w:t>
-      </w:r>
-      <w:proofErr w:type="spellStart"/>
-      <w:r>
-        <w:t>mks</w:t>
-      </w:r>
-      <w:proofErr w:type="spellEnd"/>
-      <w:r>
-        <w:t>)</w:t>
+        <w:t>i) circuit switching</w:t>
+      </w:r>
+      <w:r>
+        <w:tab/>
+      </w:r>
+      <w:r>
+        <w:tab/>
+      </w:r>
+      <w:r>
+        <w:tab/>
+        <w:t>(3 mks)</w:t>
       </w:r>
     </w:p>
     <w:p>
@@ -1649,26 +1281,14 @@
       </w:r>
     </w:p>
     <w:p>
-      <w:proofErr w:type="gramStart"/>
-      <w:r>
-        <w:t>b)Explain</w:t>
-      </w:r>
-      <w:proofErr w:type="gramEnd"/>
-      <w:r>
-        <w:t xml:space="preserve"> the following error correction mechanisms:</w:t>
-      </w:r>
-    </w:p>
-    <w:p>
-      <w:r>
-        <w:tab/>
-      </w:r>
-      <w:proofErr w:type="spellStart"/>
-      <w:r>
-        <w:t>i</w:t>
-      </w:r>
-      <w:proofErr w:type="spellEnd"/>
-      <w:r>
-        <w:t>) Error detection</w:t>
+      <w:r>
+        <w:t>b)Explain the following error correction mechanisms:</w:t>
+      </w:r>
+    </w:p>
+    <w:p>
+      <w:r>
+        <w:tab/>
+        <w:t>i) Error detection</w:t>
       </w:r>
       <w:r>
         <w:tab/>
@@ -1726,7 +1346,7 @@
 </file>
 
 <file path=word/numbering.xml><?xml version="1.0" encoding="utf-8"?>
-<w:numbering xmlns:wpc="http://schemas.microsoft.com/office/word/2010/wordprocessingCanvas" xmlns:cx="http://schemas.microsoft.com/office/drawing/2014/chartex" xmlns:mc="http://schemas.openxmlformats.org/markup-compatibility/2006" xmlns:o="urn:schemas-microsoft-com:office:office" xmlns:r="http://schemas.openxmlformats.org/officeDocument/2006/relationships" xmlns:m="http://schemas.openxmlformats.org/officeDocument/2006/math" xmlns:v="urn:schemas-microsoft-com:vml" xmlns:wp14="http://schemas.microsoft.com/office/word/2010/wordprocessingDrawing" xmlns:wp="http://schemas.openxmlformats.org/drawingml/2006/wordprocessingDrawing" xmlns:w10="urn:schemas-microsoft-com:office:word" xmlns:w="http://schemas.openxmlformats.org/wordprocessingml/2006/main" xmlns:w14="http://schemas.microsoft.com/office/word/2010/wordml" xmlns:w15="http://schemas.microsoft.com/office/word/2012/wordml" xmlns:w16se="http://schemas.microsoft.com/office/word/2015/wordml/symex" xmlns:wpg="http://schemas.microsoft.com/office/word/2010/wordprocessingGroup" xmlns:wpi="http://schemas.microsoft.com/office/word/2010/wordprocessingInk" xmlns:wne="http://schemas.microsoft.com/office/word/2006/wordml" xmlns:wps="http://schemas.microsoft.com/office/word/2010/wordprocessingShape" mc:Ignorable="w14 w15 w16se wp14">
+<w:numbering xmlns:wpc="http://schemas.microsoft.com/office/word/2010/wordprocessingCanvas" xmlns:cx="http://schemas.microsoft.com/office/drawing/2014/chartex" xmlns:cx1="http://schemas.microsoft.com/office/drawing/2015/9/8/chartex" xmlns:cx2="http://schemas.microsoft.com/office/drawing/2015/10/21/chartex" xmlns:cx3="http://schemas.microsoft.com/office/drawing/2016/5/9/chartex" xmlns:cx4="http://schemas.microsoft.com/office/drawing/2016/5/10/chartex" xmlns:cx5="http://schemas.microsoft.com/office/drawing/2016/5/11/chartex" xmlns:cx6="http://schemas.microsoft.com/office/drawing/2016/5/12/chartex" xmlns:cx7="http://schemas.microsoft.com/office/drawing/2016/5/13/chartex" xmlns:cx8="http://schemas.microsoft.com/office/drawing/2016/5/14/chartex" xmlns:mc="http://schemas.openxmlformats.org/markup-compatibility/2006" xmlns:aink="http://schemas.microsoft.com/office/drawing/2016/ink" xmlns:am3d="http://schemas.microsoft.com/office/drawing/2017/model3d" xmlns:o="urn:schemas-microsoft-com:office:office" xmlns:r="http://schemas.openxmlformats.org/officeDocument/2006/relationships" xmlns:m="http://schemas.openxmlformats.org/officeDocument/2006/math" xmlns:v="urn:schemas-microsoft-com:vml" xmlns:wp14="http://schemas.microsoft.com/office/word/2010/wordprocessingDrawing" xmlns:wp="http://schemas.openxmlformats.org/drawingml/2006/wordprocessingDrawing" xmlns:w10="urn:schemas-microsoft-com:office:word" xmlns:w="http://schemas.openxmlformats.org/wordprocessingml/2006/main" xmlns:w14="http://schemas.microsoft.com/office/word/2010/wordml" xmlns:w15="http://schemas.microsoft.com/office/word/2012/wordml" xmlns:w16cex="http://schemas.microsoft.com/office/word/2018/wordml/cex" xmlns:w16cid="http://schemas.microsoft.com/office/word/2016/wordml/cid" xmlns:w16="http://schemas.microsoft.com/office/word/2018/wordml" xmlns:w16sdtdh="http://schemas.microsoft.com/office/word/2020/wordml/sdtdatahash" xmlns:w16se="http://schemas.microsoft.com/office/word/2015/wordml/symex" xmlns:wpg="http://schemas.microsoft.com/office/word/2010/wordprocessingGroup" xmlns:wpi="http://schemas.microsoft.com/office/word/2010/wordprocessingInk" xmlns:wne="http://schemas.microsoft.com/office/word/2006/wordml" xmlns:wps="http://schemas.microsoft.com/office/word/2010/wordprocessingShape" mc:Ignorable="w14 w15 w16se w16cid w16 w16cex w16sdtdh wp14">
   <w:abstractNum w:abstractNumId="0" w15:restartNumberingAfterBreak="0">
     <w:nsid w:val="04F84955"/>
     <w:multiLevelType w:val="hybridMultilevel"/>
@@ -2607,7 +2227,7 @@
 </file>
 
 <file path=word/styles.xml><?xml version="1.0" encoding="utf-8"?>
-<w:styles xmlns:mc="http://schemas.openxmlformats.org/markup-compatibility/2006" xmlns:r="http://schemas.openxmlformats.org/officeDocument/2006/relationships" xmlns:w="http://schemas.openxmlformats.org/wordprocessingml/2006/main" xmlns:w14="http://schemas.microsoft.com/office/word/2010/wordml" xmlns:w15="http://schemas.microsoft.com/office/word/2012/wordml" xmlns:w16se="http://schemas.microsoft.com/office/word/2015/wordml/symex" mc:Ignorable="w14 w15 w16se">
+<w:styles xmlns:mc="http://schemas.openxmlformats.org/markup-compatibility/2006" xmlns:r="http://schemas.openxmlformats.org/officeDocument/2006/relationships" xmlns:w="http://schemas.openxmlformats.org/wordprocessingml/2006/main" xmlns:w14="http://schemas.microsoft.com/office/word/2010/wordml" xmlns:w15="http://schemas.microsoft.com/office/word/2012/wordml" xmlns:w16cex="http://schemas.microsoft.com/office/word/2018/wordml/cex" xmlns:w16cid="http://schemas.microsoft.com/office/word/2016/wordml/cid" xmlns:w16="http://schemas.microsoft.com/office/word/2018/wordml" xmlns:w16sdtdh="http://schemas.microsoft.com/office/word/2020/wordml/sdtdatahash" xmlns:w16se="http://schemas.microsoft.com/office/word/2015/wordml/symex" mc:Ignorable="w14 w15 w16se w16cid w16 w16cex w16sdtdh">
   <w:docDefaults>
     <w:rPrDefault>
       <w:rPr>
@@ -2623,7 +2243,7 @@
       </w:pPr>
     </w:pPrDefault>
   </w:docDefaults>
-  <w:latentStyles w:defLockedState="0" w:defUIPriority="99" w:defSemiHidden="0" w:defUnhideWhenUsed="0" w:defQFormat="0" w:count="371">
+  <w:latentStyles w:defLockedState="0" w:defUIPriority="99" w:defSemiHidden="0" w:defUnhideWhenUsed="0" w:defQFormat="0" w:count="376">
     <w:lsdException w:name="Normal" w:uiPriority="0" w:qFormat="1"/>
     <w:lsdException w:name="heading 1" w:uiPriority="9" w:qFormat="1"/>
     <w:lsdException w:name="heading 2" w:semiHidden="1" w:uiPriority="9" w:unhideWhenUsed="1" w:qFormat="1"/>
@@ -2729,7 +2349,6 @@
     <w:lsdException w:name="HTML Sample" w:semiHidden="1" w:unhideWhenUsed="1"/>
     <w:lsdException w:name="HTML Typewriter" w:semiHidden="1" w:unhideWhenUsed="1"/>
     <w:lsdException w:name="HTML Variable" w:semiHidden="1" w:unhideWhenUsed="1"/>
-    <w:lsdException w:name="Normal Table" w:semiHidden="1" w:unhideWhenUsed="1"/>
     <w:lsdException w:name="annotation subject" w:semiHidden="1" w:unhideWhenUsed="1"/>
     <w:lsdException w:name="No List" w:semiHidden="1" w:unhideWhenUsed="1"/>
     <w:lsdException w:name="Outline List 1" w:semiHidden="1" w:unhideWhenUsed="1"/>
@@ -2772,11 +2391,8 @@
     <w:lsdException w:name="Table Contemporary" w:semiHidden="1" w:unhideWhenUsed="1"/>
     <w:lsdException w:name="Table Elegant" w:semiHidden="1" w:unhideWhenUsed="1"/>
     <w:lsdException w:name="Table Professional" w:semiHidden="1" w:unhideWhenUsed="1"/>
-    <w:lsdException w:name="Table Subtle 1" w:semiHidden="1" w:unhideWhenUsed="1"/>
     <w:lsdException w:name="Table Subtle 2" w:semiHidden="1" w:unhideWhenUsed="1"/>
     <w:lsdException w:name="Table Web 1" w:semiHidden="1" w:unhideWhenUsed="1"/>
-    <w:lsdException w:name="Table Web 2" w:semiHidden="1" w:unhideWhenUsed="1"/>
-    <w:lsdException w:name="Table Web 3" w:semiHidden="1" w:unhideWhenUsed="1"/>
     <w:lsdException w:name="Balloon Text" w:semiHidden="1" w:unhideWhenUsed="1"/>
     <w:lsdException w:name="Table Grid" w:uiPriority="39"/>
     <w:lsdException w:name="Table Theme" w:semiHidden="1" w:unhideWhenUsed="1"/>
@@ -2995,6 +2611,11 @@
     <w:lsdException w:name="List Table 5 Dark Accent 6" w:uiPriority="50"/>
     <w:lsdException w:name="List Table 6 Colorful Accent 6" w:uiPriority="51"/>
     <w:lsdException w:name="List Table 7 Colorful Accent 6" w:uiPriority="52"/>
+    <w:lsdException w:name="Mention" w:semiHidden="1" w:unhideWhenUsed="1"/>
+    <w:lsdException w:name="Smart Hyperlink" w:semiHidden="1" w:unhideWhenUsed="1"/>
+    <w:lsdException w:name="Hashtag" w:semiHidden="1" w:unhideWhenUsed="1"/>
+    <w:lsdException w:name="Unresolved Mention" w:semiHidden="1" w:unhideWhenUsed="1"/>
+    <w:lsdException w:name="Smart Link" w:semiHidden="1" w:unhideWhenUsed="1"/>
   </w:latentStyles>
   <w:style w:type="paragraph" w:default="1" w:styleId="Normal">
     <w:name w:val="Normal"/>
